--- a/Documentatie/Game Design Documenten/Lijst met mogelijke geluiden.docx
+++ b/Documentatie/Game Design Documenten/Lijst met mogelijke geluiden.docx
@@ -34,6 +34,21 @@
       <w:r>
         <w:t>Schieten</w:t>
       </w:r>
+      <w:r>
+        <w:t xml:space="preserve"> </w:t>
+      </w:r>
+      <w:r>
+        <w:tab/>
+        <w:t>(Sietse die zegt ‘</w:t>
+      </w:r>
+      <w:proofErr w:type="spellStart"/>
+      <w:r>
+        <w:t>pew</w:t>
+      </w:r>
+      <w:proofErr w:type="spellEnd"/>
+      <w:r>
+        <w:t>’)</w:t>
+      </w:r>
     </w:p>
     <w:p>
       <w:pPr>
@@ -46,8 +61,9 @@
       <w:r>
         <w:t>Vliegen (loop?)</w:t>
       </w:r>
-      <w:bookmarkStart w:id="0" w:name="_GoBack"/>
-      <w:bookmarkEnd w:id="0"/>
+      <w:r>
+        <w:t xml:space="preserve">  (een geluid van de wind, moet niet irriteren als het loopt)</w:t>
+      </w:r>
     </w:p>
     <w:p>
       <w:pPr>
@@ -57,8 +73,18 @@
           <w:numId w:val="2"/>
         </w:numPr>
       </w:pPr>
-      <w:r>
-        <w:t>geraakt</w:t>
+      <w:proofErr w:type="spellStart"/>
+      <w:r>
+        <w:t>Oppaken</w:t>
+      </w:r>
+      <w:proofErr w:type="spellEnd"/>
+      <w:r>
+        <w:t xml:space="preserve"> wapen (een geluid dat snel van laag naar hoog gaat</w:t>
+      </w:r>
+      <w:bookmarkStart w:id="0" w:name="_GoBack"/>
+      <w:bookmarkEnd w:id="0"/>
+      <w:r>
+        <w:t>)</w:t>
       </w:r>
     </w:p>
     <w:p>
@@ -75,6 +101,18 @@
       <w:r>
         <w:t>ernietigd</w:t>
       </w:r>
+      <w:r>
+        <w:tab/>
+        <w:t>(een “boem”/”</w:t>
+      </w:r>
+      <w:proofErr w:type="spellStart"/>
+      <w:r>
+        <w:t>Kaboem</w:t>
+      </w:r>
+      <w:proofErr w:type="spellEnd"/>
+      <w:r>
+        <w:t>”/”explosie”)</w:t>
+      </w:r>
     </w:p>
     <w:p>
       <w:pPr>
@@ -99,6 +137,17 @@
       <w:r>
         <w:t>Breken in stukken</w:t>
       </w:r>
+      <w:r>
+        <w:t xml:space="preserve"> (een </w:t>
+      </w:r>
+      <w:proofErr w:type="spellStart"/>
+      <w:r>
+        <w:t>steenbrekend</w:t>
+      </w:r>
+      <w:proofErr w:type="spellEnd"/>
+      <w:r>
+        <w:t xml:space="preserve"> geluid, of explosie)</w:t>
+      </w:r>
     </w:p>
     <w:p>
       <w:pPr>
@@ -111,6 +160,9 @@
       <w:r>
         <w:t>Volledig kapot</w:t>
       </w:r>
+      <w:r>
+        <w:t xml:space="preserve"> (hetzelfde geluid, maar iets hoger)</w:t>
+      </w:r>
     </w:p>
     <w:p>
       <w:pPr>
@@ -135,6 +187,17 @@
       <w:r>
         <w:t>Start knop</w:t>
       </w:r>
+      <w:r>
+        <w:t xml:space="preserve"> (“</w:t>
+      </w:r>
+      <w:proofErr w:type="spellStart"/>
+      <w:r>
+        <w:t>Let’s</w:t>
+      </w:r>
+      <w:proofErr w:type="spellEnd"/>
+      <w:r>
+        <w:t xml:space="preserve"> go!”)</w:t>
+      </w:r>
     </w:p>
     <w:p>
       <w:pPr>
@@ -145,7 +208,20 @@
         </w:numPr>
       </w:pPr>
       <w:r>
-        <w:t>knop</w:t>
+        <w:t>K</w:t>
+      </w:r>
+      <w:r>
+        <w:t>nop</w:t>
+      </w:r>
+      <w:r>
+        <w:t xml:space="preserve"> </w:t>
+      </w:r>
+      <w:r>
+        <w:tab/>
+      </w:r>
+      <w:r>
+        <w:tab/>
+        <w:t>(een hoger tik geluid)</w:t>
       </w:r>
     </w:p>
     <w:p>
@@ -159,6 +235,10 @@
       <w:r>
         <w:t>terug knop</w:t>
       </w:r>
+      <w:r>
+        <w:tab/>
+        <w:t>(een lager tik geluid)</w:t>
+      </w:r>
     </w:p>
     <w:p>
       <w:pPr>
@@ -170,6 +250,17 @@
       </w:pPr>
       <w:r>
         <w:t>Volume test (bij het veranderen van volume)</w:t>
+      </w:r>
+      <w:r>
+        <w:t xml:space="preserve"> (een </w:t>
+      </w:r>
+      <w:proofErr w:type="spellStart"/>
+      <w:r>
+        <w:t>ipod</w:t>
+      </w:r>
+      <w:proofErr w:type="spellEnd"/>
+      <w:r>
+        <w:t>-type geluid)</w:t>
       </w:r>
     </w:p>
     <w:p>

--- a/Documentatie/Game Design Documenten/Lijst met mogelijke geluiden.docx
+++ b/Documentatie/Game Design Documenten/Lijst met mogelijke geluiden.docx
@@ -34,21 +34,6 @@
       <w:r>
         <w:t>Schieten</w:t>
       </w:r>
-      <w:r>
-        <w:t xml:space="preserve"> </w:t>
-      </w:r>
-      <w:r>
-        <w:tab/>
-        <w:t>(Sietse die zegt ‘</w:t>
-      </w:r>
-      <w:proofErr w:type="spellStart"/>
-      <w:r>
-        <w:t>pew</w:t>
-      </w:r>
-      <w:proofErr w:type="spellEnd"/>
-      <w:r>
-        <w:t>’)</w:t>
-      </w:r>
     </w:p>
     <w:p>
       <w:pPr>
@@ -60,32 +45,9 @@
       </w:pPr>
       <w:r>
         <w:t>Vliegen (loop?)</w:t>
-      </w:r>
-      <w:r>
-        <w:t xml:space="preserve">  (een geluid van de wind, moet niet irriteren als het loopt)</w:t>
-      </w:r>
-    </w:p>
-    <w:p>
-      <w:pPr>
-        <w:pStyle w:val="Lijstalinea"/>
-        <w:numPr>
-          <w:ilvl w:val="1"/>
-          <w:numId w:val="2"/>
-        </w:numPr>
-      </w:pPr>
-      <w:proofErr w:type="spellStart"/>
-      <w:r>
-        <w:t>Oppaken</w:t>
-      </w:r>
-      <w:proofErr w:type="spellEnd"/>
-      <w:r>
-        <w:t xml:space="preserve"> wapen (een geluid dat snel van laag naar hoog gaat</w:t>
       </w:r>
       <w:bookmarkStart w:id="0" w:name="_GoBack"/>
       <w:bookmarkEnd w:id="0"/>
-      <w:r>
-        <w:t>)</w:t>
-      </w:r>
     </w:p>
     <w:p>
       <w:pPr>
@@ -96,23 +58,23 @@
         </w:numPr>
       </w:pPr>
       <w:r>
+        <w:t>geraakt</w:t>
+      </w:r>
+    </w:p>
+    <w:p>
+      <w:pPr>
+        <w:pStyle w:val="Lijstalinea"/>
+        <w:numPr>
+          <w:ilvl w:val="1"/>
+          <w:numId w:val="2"/>
+        </w:numPr>
+      </w:pPr>
+      <w:r>
         <w:t>V</w:t>
       </w:r>
       <w:r>
         <w:t>ernietigd</w:t>
       </w:r>
-      <w:r>
-        <w:tab/>
-        <w:t>(een “boem”/”</w:t>
-      </w:r>
-      <w:proofErr w:type="spellStart"/>
-      <w:r>
-        <w:t>Kaboem</w:t>
-      </w:r>
-      <w:proofErr w:type="spellEnd"/>
-      <w:r>
-        <w:t>”/”explosie”)</w:t>
-      </w:r>
     </w:p>
     <w:p>
       <w:pPr>
@@ -137,17 +99,6 @@
       <w:r>
         <w:t>Breken in stukken</w:t>
       </w:r>
-      <w:r>
-        <w:t xml:space="preserve"> (een </w:t>
-      </w:r>
-      <w:proofErr w:type="spellStart"/>
-      <w:r>
-        <w:t>steenbrekend</w:t>
-      </w:r>
-      <w:proofErr w:type="spellEnd"/>
-      <w:r>
-        <w:t xml:space="preserve"> geluid, of explosie)</w:t>
-      </w:r>
     </w:p>
     <w:p>
       <w:pPr>
@@ -160,9 +111,6 @@
       <w:r>
         <w:t>Volledig kapot</w:t>
       </w:r>
-      <w:r>
-        <w:t xml:space="preserve"> (hetzelfde geluid, maar iets hoger)</w:t>
-      </w:r>
     </w:p>
     <w:p>
       <w:pPr>
@@ -187,17 +135,6 @@
       <w:r>
         <w:t>Start knop</w:t>
       </w:r>
-      <w:r>
-        <w:t xml:space="preserve"> (“</w:t>
-      </w:r>
-      <w:proofErr w:type="spellStart"/>
-      <w:r>
-        <w:t>Let’s</w:t>
-      </w:r>
-      <w:proofErr w:type="spellEnd"/>
-      <w:r>
-        <w:t xml:space="preserve"> go!”)</w:t>
-      </w:r>
     </w:p>
     <w:p>
       <w:pPr>
@@ -208,20 +145,7 @@
         </w:numPr>
       </w:pPr>
       <w:r>
-        <w:t>K</w:t>
-      </w:r>
-      <w:r>
-        <w:t>nop</w:t>
-      </w:r>
-      <w:r>
-        <w:t xml:space="preserve"> </w:t>
-      </w:r>
-      <w:r>
-        <w:tab/>
-      </w:r>
-      <w:r>
-        <w:tab/>
-        <w:t>(een hoger tik geluid)</w:t>
+        <w:t>knop</w:t>
       </w:r>
     </w:p>
     <w:p>
@@ -235,10 +159,6 @@
       <w:r>
         <w:t>terug knop</w:t>
       </w:r>
-      <w:r>
-        <w:tab/>
-        <w:t>(een lager tik geluid)</w:t>
-      </w:r>
     </w:p>
     <w:p>
       <w:pPr>
@@ -250,17 +170,6 @@
       </w:pPr>
       <w:r>
         <w:t>Volume test (bij het veranderen van volume)</w:t>
-      </w:r>
-      <w:r>
-        <w:t xml:space="preserve"> (een </w:t>
-      </w:r>
-      <w:proofErr w:type="spellStart"/>
-      <w:r>
-        <w:t>ipod</w:t>
-      </w:r>
-      <w:proofErr w:type="spellEnd"/>
-      <w:r>
-        <w:t>-type geluid)</w:t>
       </w:r>
     </w:p>
     <w:p>
